--- a/Note.docx
+++ b/Note.docx
@@ -81,22 +81,161 @@
         </w:tabs>
       </w:pPr>
       <w:r>
-        <w:t xml:space="preserve">- Để thêm file từ thư mục đang làm việc sang Staging area ta sử dụng lệnh “git add…” với … là tên file ta muốn thêm vào hoặc sử dụng “.” để add tất cả file trong thư mực đang làm việc. </w:t>
-      </w:r>
-    </w:p>
-    <w:p>
-      <w:pPr>
-        <w:tabs>
-          <w:tab w:val="left" w:pos="-426"/>
-        </w:tabs>
-      </w:pPr>
-    </w:p>
-    <w:p>
-      <w:pPr>
-        <w:tabs>
-          <w:tab w:val="left" w:pos="-426"/>
-        </w:tabs>
-      </w:pPr>
+        <w:t>- Để thêm file từ thư mục đang làm việc sang Staging area ta sử dụng lệnh “git add…” với … là tên file ta muốn thêm vào hoặc sử dụng “.” để add tất cả file trong thư mực đang làm việc.</w:t>
+      </w:r>
+    </w:p>
+    <w:p>
+      <w:pPr>
+        <w:tabs>
+          <w:tab w:val="left" w:pos="-426"/>
+        </w:tabs>
+      </w:pPr>
+      <w:r>
+        <w:t>- Sử dụng câu lệnh sau để thêm các commit từ staging area sang khu vực commited: git commit -m “…” với phần … là các message mà ta cần thêm vào biết được trong lần commit đó đã có thay đổi gì.</w:t>
+      </w:r>
+    </w:p>
+    <w:p>
+      <w:pPr>
+        <w:tabs>
+          <w:tab w:val="left" w:pos="-426"/>
+        </w:tabs>
+      </w:pPr>
+      <w:r>
+        <w:t>- git log để xem tất cả các commit trong quá khứ</w:t>
+      </w:r>
+    </w:p>
+    <w:p>
+      <w:pPr>
+        <w:tabs>
+          <w:tab w:val="left" w:pos="-426"/>
+        </w:tabs>
+      </w:pPr>
+      <w:r>
+        <w:t>- Để thoát khỏi chế độ git log thì bấm phím “Q”.</w:t>
+      </w:r>
+    </w:p>
+    <w:p>
+      <w:pPr>
+        <w:tabs>
+          <w:tab w:val="left" w:pos="-426"/>
+        </w:tabs>
+      </w:pPr>
+      <w:r>
+        <w:t>- Tạo git repo trên server để có thể làm việc chung với nhiều người (có thể dùng github hoặc gitlab).</w:t>
+      </w:r>
+    </w:p>
+    <w:p>
+      <w:pPr>
+        <w:tabs>
+          <w:tab w:val="left" w:pos="-426"/>
+        </w:tabs>
+      </w:pPr>
+      <w:r>
+        <w:t>- Sau khi tạo 1 git repo trên github thì ta có 2 tùy chọn: 1 là tạo 1 repo mới trên command line và 2 là push 1 repo có sẵn từ command line lên.</w:t>
+      </w:r>
+    </w:p>
+    <w:p>
+      <w:pPr>
+        <w:tabs>
+          <w:tab w:val="left" w:pos="-426"/>
+        </w:tabs>
+      </w:pPr>
+      <w:r>
+        <w:drawing>
+          <wp:inline distT="0" distB="0" distL="0" distR="0" wp14:anchorId="3499E2D1" wp14:editId="2ABC6A5C">
+            <wp:extent cx="7381240" cy="2982595"/>
+            <wp:effectExtent l="0" t="0" r="0" b="8255"/>
+            <wp:docPr id="1900829743" name="Picture 1" descr="A screenshot of a computer&#10;&#10;Description automatically generated"/>
+            <wp:cNvGraphicFramePr>
+              <a:graphicFrameLocks xmlns:a="http://schemas.openxmlformats.org/drawingml/2006/main" noChangeAspect="1"/>
+            </wp:cNvGraphicFramePr>
+            <a:graphic xmlns:a="http://schemas.openxmlformats.org/drawingml/2006/main">
+              <a:graphicData uri="http://schemas.openxmlformats.org/drawingml/2006/picture">
+                <pic:pic xmlns:pic="http://schemas.openxmlformats.org/drawingml/2006/picture">
+                  <pic:nvPicPr>
+                    <pic:cNvPr id="1900829743" name="Picture 1" descr="A screenshot of a computer&#10;&#10;Description automatically generated"/>
+                    <pic:cNvPicPr/>
+                  </pic:nvPicPr>
+                  <pic:blipFill>
+                    <a:blip r:embed="rId4"/>
+                    <a:stretch>
+                      <a:fillRect/>
+                    </a:stretch>
+                  </pic:blipFill>
+                  <pic:spPr>
+                    <a:xfrm>
+                      <a:off x="0" y="0"/>
+                      <a:ext cx="7381240" cy="2982595"/>
+                    </a:xfrm>
+                    <a:prstGeom prst="rect">
+                      <a:avLst/>
+                    </a:prstGeom>
+                  </pic:spPr>
+                </pic:pic>
+              </a:graphicData>
+            </a:graphic>
+          </wp:inline>
+        </w:drawing>
+      </w:r>
+    </w:p>
+    <w:p>
+      <w:pPr>
+        <w:tabs>
+          <w:tab w:val="left" w:pos="-426"/>
+        </w:tabs>
+      </w:pPr>
+      <w:r>
+        <w:t>- Với tùy chọn thứ 2, sau khi xong 3 câu lệnh trên thì lên git bấm F5 sẽ hiện ra các file mà ta đã commit.</w:t>
+      </w:r>
+    </w:p>
+    <w:p>
+      <w:pPr>
+        <w:tabs>
+          <w:tab w:val="left" w:pos="-426"/>
+        </w:tabs>
+      </w:pPr>
+      <w:r>
+        <w:t>- git branch giúp ta có thể làm việc của riêng mình mà không ảnh hưởng tới tính năng của người khác.</w:t>
+      </w:r>
+    </w:p>
+    <w:p>
+      <w:pPr>
+        <w:tabs>
+          <w:tab w:val="left" w:pos="-426"/>
+        </w:tabs>
+      </w:pPr>
+      <w:r>
+        <w:t>- Lệnh “git branch” để kiểm tra lại các nhánh hiện có và “git checkout -b …” để tạo nhánh mới với “…” là tên nhánh mới mà ta muốn đặt.</w:t>
+      </w:r>
+    </w:p>
+    <w:p>
+      <w:pPr>
+        <w:tabs>
+          <w:tab w:val="left" w:pos="-426"/>
+        </w:tabs>
+      </w:pPr>
+      <w:r>
+        <w:t>- Khi tạo 1 nhánh mới từ nhánh sẵn có, thì nhánh mới sẽ có hết các commit của nhánh cũ.</w:t>
+      </w:r>
+    </w:p>
+    <w:p>
+      <w:pPr>
+        <w:tabs>
+          <w:tab w:val="left" w:pos="-426"/>
+        </w:tabs>
+      </w:pPr>
+      <w:r>
+        <w:t xml:space="preserve">- Khi 1 file đã được đưa vào </w:t>
+      </w:r>
+      <w:r>
+        <w:t xml:space="preserve">trạng thái </w:t>
+      </w:r>
+      <w:r>
+        <w:t>Staging area ta có thể</w:t>
+      </w:r>
+      <w:r>
+        <w:t xml:space="preserve"> trở lại trạng thái cũ bằng lệnh “git restore –staged …” với … là tên file hoặc “.” để thực thi trên tất cả file đang ở trạng thái staging area.</w:t>
+      </w:r>
     </w:p>
     <w:sectPr>
       <w:pgSz w:w="11907" w:h="16840" w:code="9"/>
